--- a/資料/atom_安裝套件.docx
+++ b/資料/atom_安裝套件.docx
@@ -98,7 +98,7 @@
         </w:pBdr>
         <w:shd w:val="clear" w:color="auto" w:fill="282C34"/>
         <w:rPr>
-          <w:rFonts w:ascii="system-ui" w:hAnsi="system-ui"/>
+          <w:rFonts w:ascii="system-ui" w:hAnsi="system-ui" w:hint="eastAsia"/>
           <w:sz w:val="27"/>
           <w:szCs w:val="27"/>
         </w:rPr>
@@ -125,12 +125,11 @@
         </w:pBdr>
         <w:shd w:val="clear" w:color="auto" w:fill="282C34"/>
         <w:rPr>
-          <w:rFonts w:ascii="system-ui" w:hAnsi="system-ui"/>
+          <w:rFonts w:ascii="system-ui" w:hAnsi="system-ui" w:hint="eastAsia"/>
           <w:sz w:val="27"/>
           <w:szCs w:val="27"/>
         </w:rPr>
       </w:pPr>
-      <w:proofErr w:type="spellStart"/>
       <w:r>
         <w:rPr>
           <w:rFonts w:ascii="system-ui" w:hAnsi="system-ui"/>
@@ -139,7 +138,6 @@
         </w:rPr>
         <w:t>Minimap</w:t>
       </w:r>
-      <w:proofErr w:type="spellEnd"/>
     </w:p>
     <w:p>
       <w:pPr>
@@ -215,28 +213,18 @@
         </w:pBdr>
         <w:shd w:val="clear" w:color="auto" w:fill="282C34"/>
         <w:rPr>
-          <w:rFonts w:ascii="system-ui" w:hAnsi="system-ui"/>
+          <w:rFonts w:ascii="system-ui" w:hAnsi="system-ui" w:hint="eastAsia"/>
           <w:sz w:val="27"/>
           <w:szCs w:val="27"/>
         </w:rPr>
       </w:pPr>
-      <w:proofErr w:type="spellStart"/>
       <w:r>
         <w:rPr>
           <w:rFonts w:ascii="system-ui" w:hAnsi="system-ui"/>
           <w:sz w:val="27"/>
           <w:szCs w:val="27"/>
         </w:rPr>
-        <w:t>Platformio</w:t>
-      </w:r>
-      <w:proofErr w:type="spellEnd"/>
-      <w:r>
-        <w:rPr>
-          <w:rFonts w:ascii="system-ui" w:hAnsi="system-ui"/>
-          <w:sz w:val="27"/>
-          <w:szCs w:val="27"/>
-        </w:rPr>
-        <w:t xml:space="preserve"> Ide Terminal</w:t>
+        <w:t>Platformio Ide Terminal</w:t>
       </w:r>
     </w:p>
     <w:p>
@@ -251,28 +239,18 @@
         </w:pBdr>
         <w:shd w:val="clear" w:color="auto" w:fill="282C34"/>
         <w:rPr>
-          <w:rFonts w:ascii="system-ui" w:hAnsi="system-ui"/>
+          <w:rFonts w:ascii="system-ui" w:hAnsi="system-ui" w:hint="eastAsia"/>
           <w:sz w:val="27"/>
           <w:szCs w:val="27"/>
         </w:rPr>
       </w:pPr>
-      <w:proofErr w:type="spellStart"/>
       <w:r>
         <w:rPr>
           <w:rFonts w:ascii="system-ui" w:hAnsi="system-ui"/>
           <w:sz w:val="27"/>
           <w:szCs w:val="27"/>
         </w:rPr>
-        <w:t>Xatom</w:t>
-      </w:r>
-      <w:proofErr w:type="spellEnd"/>
-      <w:r>
-        <w:rPr>
-          <w:rFonts w:ascii="system-ui" w:hAnsi="system-ui"/>
-          <w:sz w:val="27"/>
-          <w:szCs w:val="27"/>
-        </w:rPr>
-        <w:t xml:space="preserve"> Debug</w:t>
+        <w:t>Xatom Debug</w:t>
       </w:r>
     </w:p>
     <w:p>
@@ -287,28 +265,18 @@
         </w:pBdr>
         <w:shd w:val="clear" w:color="auto" w:fill="282C34"/>
         <w:rPr>
-          <w:rFonts w:ascii="system-ui" w:hAnsi="system-ui"/>
+          <w:rFonts w:ascii="system-ui" w:hAnsi="system-ui" w:hint="eastAsia"/>
           <w:sz w:val="27"/>
           <w:szCs w:val="27"/>
         </w:rPr>
       </w:pPr>
-      <w:proofErr w:type="spellStart"/>
       <w:r>
         <w:rPr>
           <w:rFonts w:ascii="system-ui" w:hAnsi="system-ui"/>
           <w:sz w:val="27"/>
           <w:szCs w:val="27"/>
         </w:rPr>
-        <w:t>Xatom</w:t>
-      </w:r>
-      <w:proofErr w:type="spellEnd"/>
-      <w:r>
-        <w:rPr>
-          <w:rFonts w:ascii="system-ui" w:hAnsi="system-ui"/>
-          <w:sz w:val="27"/>
-          <w:szCs w:val="27"/>
-        </w:rPr>
-        <w:t xml:space="preserve"> Debug Nodejs</w:t>
+        <w:t>Xatom Debug Nodejs</w:t>
       </w:r>
     </w:p>
     <w:p>
@@ -323,20 +291,35 @@
         </w:pBdr>
         <w:shd w:val="clear" w:color="auto" w:fill="282C34"/>
         <w:rPr>
-          <w:rFonts w:ascii="system-ui" w:hAnsi="system-ui"/>
+          <w:rFonts w:ascii="system-ui" w:hAnsi="system-ui" w:hint="eastAsia"/>
           <w:sz w:val="27"/>
           <w:szCs w:val="27"/>
         </w:rPr>
       </w:pPr>
     </w:p>
     <w:p>
-      <w:pPr>
+      <w:r>
         <w:rPr>
-          <w:rFonts w:hint="eastAsia"/>
+          <w:rFonts w:ascii="Courier New" w:hAnsi="Courier New" w:cs="Courier New"/>
+          <w:color w:val="574C4F"/>
+          <w:sz w:val="23"/>
+          <w:szCs w:val="23"/>
+          <w:shd w:val="clear" w:color="auto" w:fill="F8F8F8"/>
         </w:rPr>
-      </w:pPr>
+        <w:t>apm install platfor</w:t>
+      </w:r>
       <w:bookmarkStart w:id="0" w:name="_GoBack"/>
       <w:bookmarkEnd w:id="0"/>
+      <w:r>
+        <w:rPr>
+          <w:rFonts w:ascii="Courier New" w:hAnsi="Courier New" w:cs="Courier New"/>
+          <w:color w:val="574C4F"/>
+          <w:sz w:val="23"/>
+          <w:szCs w:val="23"/>
+          <w:shd w:val="clear" w:color="auto" w:fill="F8F8F8"/>
+        </w:rPr>
+        <w:t>mio-ide-terminal</w:t>
+      </w:r>
     </w:p>
     <w:sectPr>
       <w:pgSz w:w="11906" w:h="16838"/>
@@ -947,7 +930,7 @@
     </w:rPrDefault>
     <w:pPrDefault/>
   </w:docDefaults>
-  <w:latentStyles w:defLockedState="0" w:defUIPriority="99" w:defSemiHidden="0" w:defUnhideWhenUsed="0" w:defQFormat="0" w:count="377">
+  <w:latentStyles w:defLockedState="0" w:defUIPriority="99" w:defSemiHidden="0" w:defUnhideWhenUsed="0" w:defQFormat="0" w:count="376">
     <w:lsdException w:name="Normal" w:uiPriority="0" w:qFormat="1"/>
     <w:lsdException w:name="heading 1" w:uiPriority="9" w:qFormat="1"/>
     <w:lsdException w:name="heading 2" w:semiHidden="1" w:uiPriority="9" w:unhideWhenUsed="1" w:qFormat="1"/>
@@ -1324,7 +1307,6 @@
     <w:lsdException w:name="Hashtag" w:semiHidden="1" w:unhideWhenUsed="1"/>
     <w:lsdException w:name="Unresolved Mention" w:semiHidden="1" w:unhideWhenUsed="1"/>
     <w:lsdException w:name="Smart Link" w:semiHidden="1" w:unhideWhenUsed="1"/>
-    <w:lsdException w:name="Smart Link Error" w:semiHidden="1" w:unhideWhenUsed="1"/>
   </w:latentStyles>
   <w:style w:type="paragraph" w:default="1" w:styleId="a">
     <w:name w:val="Normal"/>
